--- a/doc/e3mall.docx
+++ b/doc/e3mall.docx
@@ -182,6 +182,216 @@
         </w:rPr>
         <w:t>Port  : 8082</w:t>
       </w:r>
+    </w:p>
+    <w:p>
+      <w:pPr>
+        <w:rPr>
+          <w:rFonts w:hint="eastAsia"/>
+          <w:lang w:val="en-US" w:eastAsia="zh-CN"/>
+        </w:rPr>
+      </w:pPr>
+      <w:r>
+        <w:rPr>
+          <w:rFonts w:hint="eastAsia"/>
+          <w:lang w:val="en-US" w:eastAsia="zh-CN"/>
+        </w:rPr>
+        <w:t>Item 接口</w:t>
+      </w:r>
+    </w:p>
+    <w:p>
+      <w:pPr>
+        <w:pStyle w:val="3"/>
+        <w:keepNext w:val="0"/>
+        <w:keepLines w:val="0"/>
+        <w:widowControl/>
+        <w:suppressLineNumbers w:val="0"/>
+        <w:shd w:val="clear" w:fill="21282D"/>
+        <w:rPr>
+          <w:rFonts w:ascii="Consolas" w:hAnsi="Consolas" w:eastAsia="Consolas" w:cs="Consolas"/>
+          <w:color w:val="E0E2E4"/>
+          <w:sz w:val="26"/>
+          <w:szCs w:val="26"/>
+        </w:rPr>
+      </w:pPr>
+      <w:r>
+        <w:rPr>
+          <w:rFonts w:hint="default" w:ascii="Consolas" w:hAnsi="Consolas" w:eastAsia="Consolas" w:cs="Consolas"/>
+          <w:b/>
+          <w:color w:val="6CA3C9"/>
+          <w:sz w:val="26"/>
+          <w:szCs w:val="26"/>
+          <w:shd w:val="clear" w:fill="21282D"/>
+        </w:rPr>
+        <w:t xml:space="preserve">TbItem </w:t>
+      </w:r>
+      <w:r>
+        <w:rPr>
+          <w:rFonts w:hint="default" w:ascii="Consolas" w:hAnsi="Consolas" w:eastAsia="Consolas" w:cs="Consolas"/>
+          <w:color w:val="E0E2E4"/>
+          <w:sz w:val="26"/>
+          <w:szCs w:val="26"/>
+          <w:shd w:val="clear" w:fill="21282D"/>
+        </w:rPr>
+        <w:t xml:space="preserve">item </w:t>
+      </w:r>
+      <w:r>
+        <w:rPr>
+          <w:rFonts w:hint="default" w:ascii="Consolas" w:hAnsi="Consolas" w:eastAsia="Consolas" w:cs="Consolas"/>
+          <w:color w:val="E8E2B7"/>
+          <w:sz w:val="26"/>
+          <w:szCs w:val="26"/>
+          <w:shd w:val="clear" w:fill="21282D"/>
+        </w:rPr>
+        <w:t xml:space="preserve">= </w:t>
+      </w:r>
+      <w:r>
+        <w:rPr>
+          <w:rFonts w:hint="default" w:ascii="Consolas" w:hAnsi="Consolas" w:eastAsia="Consolas" w:cs="Consolas"/>
+          <w:color w:val="ECBA61"/>
+          <w:sz w:val="26"/>
+          <w:szCs w:val="26"/>
+          <w:shd w:val="clear" w:fill="21282D"/>
+        </w:rPr>
+        <w:t>restTemplate</w:t>
+      </w:r>
+      <w:r>
+        <w:rPr>
+          <w:rFonts w:hint="default" w:ascii="Consolas" w:hAnsi="Consolas" w:eastAsia="Consolas" w:cs="Consolas"/>
+          <w:color w:val="E8E2B7"/>
+          <w:sz w:val="26"/>
+          <w:szCs w:val="26"/>
+          <w:shd w:val="clear" w:fill="21282D"/>
+        </w:rPr>
+        <w:t>.</w:t>
+      </w:r>
+      <w:r>
+        <w:rPr>
+          <w:rFonts w:hint="default" w:ascii="Consolas" w:hAnsi="Consolas" w:eastAsia="Consolas" w:cs="Consolas"/>
+          <w:color w:val="F5F6E7"/>
+          <w:sz w:val="26"/>
+          <w:szCs w:val="26"/>
+          <w:shd w:val="clear" w:fill="21282D"/>
+        </w:rPr>
+        <w:t>getForObject</w:t>
+      </w:r>
+      <w:r>
+        <w:rPr>
+          <w:rFonts w:hint="default" w:ascii="Consolas" w:hAnsi="Consolas" w:eastAsia="Consolas" w:cs="Consolas"/>
+          <w:color w:val="FFFFFF"/>
+          <w:sz w:val="26"/>
+          <w:szCs w:val="26"/>
+          <w:shd w:val="clear" w:fill="21282D"/>
+        </w:rPr>
+        <w:t>(</w:t>
+      </w:r>
+      <w:r>
+        <w:rPr>
+          <w:rFonts w:hint="default" w:ascii="Consolas" w:hAnsi="Consolas" w:eastAsia="Consolas" w:cs="Consolas"/>
+          <w:color w:val="4CD656"/>
+          <w:sz w:val="26"/>
+          <w:szCs w:val="26"/>
+          <w:shd w:val="clear" w:fill="21282D"/>
+        </w:rPr>
+        <w:t>"http://MANAGER-SERVICE/item/getById/"</w:t>
+      </w:r>
+      <w:r>
+        <w:rPr>
+          <w:rFonts w:hint="default" w:ascii="Consolas" w:hAnsi="Consolas" w:eastAsia="Consolas" w:cs="Consolas"/>
+          <w:color w:val="E8E2B7"/>
+          <w:sz w:val="26"/>
+          <w:szCs w:val="26"/>
+          <w:shd w:val="clear" w:fill="21282D"/>
+        </w:rPr>
+        <w:t>+</w:t>
+      </w:r>
+      <w:r>
+        <w:rPr>
+          <w:rFonts w:hint="default" w:ascii="Consolas" w:hAnsi="Consolas" w:eastAsia="Consolas" w:cs="Consolas"/>
+          <w:color w:val="E0E2E4"/>
+          <w:sz w:val="26"/>
+          <w:szCs w:val="26"/>
+          <w:shd w:val="clear" w:fill="21282D"/>
+        </w:rPr>
+        <w:t>id</w:t>
+      </w:r>
+      <w:r>
+        <w:rPr>
+          <w:rFonts w:hint="default" w:ascii="Consolas" w:hAnsi="Consolas" w:eastAsia="Consolas" w:cs="Consolas"/>
+          <w:color w:val="E8E2B7"/>
+          <w:sz w:val="26"/>
+          <w:szCs w:val="26"/>
+          <w:shd w:val="clear" w:fill="21282D"/>
+        </w:rPr>
+        <w:t xml:space="preserve">, </w:t>
+      </w:r>
+      <w:r>
+        <w:rPr>
+          <w:rFonts w:hint="default" w:ascii="Consolas" w:hAnsi="Consolas" w:eastAsia="Consolas" w:cs="Consolas"/>
+          <w:b/>
+          <w:color w:val="6CA3C9"/>
+          <w:sz w:val="26"/>
+          <w:szCs w:val="26"/>
+          <w:shd w:val="clear" w:fill="21282D"/>
+        </w:rPr>
+        <w:t>TbItem</w:t>
+      </w:r>
+      <w:r>
+        <w:rPr>
+          <w:rFonts w:hint="default" w:ascii="Consolas" w:hAnsi="Consolas" w:eastAsia="Consolas" w:cs="Consolas"/>
+          <w:color w:val="E8E2B7"/>
+          <w:sz w:val="26"/>
+          <w:szCs w:val="26"/>
+          <w:shd w:val="clear" w:fill="21282D"/>
+        </w:rPr>
+        <w:t>.</w:t>
+      </w:r>
+      <w:r>
+        <w:rPr>
+          <w:rFonts w:hint="default" w:ascii="Consolas" w:hAnsi="Consolas" w:eastAsia="Consolas" w:cs="Consolas"/>
+          <w:b/>
+          <w:color w:val="E784A2"/>
+          <w:sz w:val="26"/>
+          <w:szCs w:val="26"/>
+          <w:shd w:val="clear" w:fill="21282D"/>
+        </w:rPr>
+        <w:t>class</w:t>
+      </w:r>
+      <w:r>
+        <w:rPr>
+          <w:rFonts w:hint="default" w:ascii="Consolas" w:hAnsi="Consolas" w:eastAsia="Consolas" w:cs="Consolas"/>
+          <w:color w:val="FFFFFF"/>
+          <w:sz w:val="26"/>
+          <w:szCs w:val="26"/>
+          <w:shd w:val="clear" w:fill="21282D"/>
+        </w:rPr>
+        <w:t>)</w:t>
+      </w:r>
+      <w:r>
+        <w:rPr>
+          <w:rFonts w:hint="default" w:ascii="Consolas" w:hAnsi="Consolas" w:eastAsia="Consolas" w:cs="Consolas"/>
+          <w:color w:val="E8E2B7"/>
+          <w:sz w:val="26"/>
+          <w:szCs w:val="26"/>
+          <w:shd w:val="clear" w:fill="21282D"/>
+        </w:rPr>
+        <w:t>;</w:t>
+      </w:r>
+    </w:p>
+    <w:p>
+      <w:pPr>
+        <w:rPr>
+          <w:rFonts w:hint="eastAsia"/>
+          <w:lang w:val="en-US" w:eastAsia="zh-CN"/>
+        </w:rPr>
+      </w:pPr>
+    </w:p>
+    <w:p>
+      <w:pPr>
+        <w:rPr>
+          <w:rFonts w:hint="eastAsia"/>
+          <w:lang w:val="en-US" w:eastAsia="zh-CN"/>
+        </w:rPr>
+      </w:pPr>
       <w:bookmarkStart w:id="0" w:name="_GoBack"/>
       <w:bookmarkEnd w:id="0"/>
     </w:p>

--- a/doc/e3mall.docx
+++ b/doc/e3mall.docx
@@ -89,108 +89,6 @@
     <w:p>
       <w:pPr>
         <w:rPr>
-          <w:rFonts w:hint="eastAsia"/>
-          <w:sz w:val="24"/>
-        </w:rPr>
-      </w:pPr>
-      <w:r>
-        <w:rPr>
-          <w:sz w:val="24"/>
-        </w:rPr>
-        <w:t>I</w:t>
-      </w:r>
-      <w:r>
-        <w:rPr>
-          <w:rFonts w:hint="eastAsia"/>
-          <w:sz w:val="24"/>
-        </w:rPr>
-        <w:t>temController</w:t>
-      </w:r>
-    </w:p>
-    <w:p>
-      <w:pPr>
-        <w:rPr>
-          <w:rFonts w:hint="eastAsia"/>
-          <w:sz w:val="24"/>
-        </w:rPr>
-      </w:pPr>
-      <w:r>
-        <w:rPr>
-          <w:rFonts w:hint="eastAsia"/>
-          <w:sz w:val="24"/>
-        </w:rPr>
-        <w:t>/item/getById/{id}</w:t>
-      </w:r>
-    </w:p>
-    <w:p>
-      <w:pPr>
-        <w:rPr>
-          <w:rFonts w:hint="eastAsia"/>
-          <w:sz w:val="24"/>
-        </w:rPr>
-      </w:pPr>
-    </w:p>
-    <w:p>
-      <w:pPr>
-        <w:rPr>
-          <w:rFonts w:hint="eastAsia"/>
-          <w:sz w:val="24"/>
-        </w:rPr>
-      </w:pPr>
-    </w:p>
-    <w:p>
-      <w:pPr>
-        <w:numPr>
-          <w:ilvl w:val="0"/>
-          <w:numId w:val="2"/>
-        </w:numPr>
-        <w:ind w:left="420" w:leftChars="200" w:firstLine="0" w:firstLineChars="0"/>
-        <w:rPr>
-          <w:rFonts w:hint="eastAsia" w:eastAsiaTheme="minorEastAsia"/>
-          <w:sz w:val="24"/>
-          <w:lang w:eastAsia="zh-CN"/>
-        </w:rPr>
-      </w:pPr>
-      <w:r>
-        <w:rPr>
-          <w:rFonts w:hint="eastAsia"/>
-          <w:sz w:val="24"/>
-          <w:lang w:eastAsia="zh-CN"/>
-        </w:rPr>
-        <w:t>商品分类查询</w:t>
-      </w:r>
-      <w:r>
-        <w:rPr>
-          <w:rFonts w:hint="eastAsia"/>
-          <w:sz w:val="24"/>
-          <w:lang w:val="en-US" w:eastAsia="zh-CN"/>
-        </w:rPr>
-        <w:t xml:space="preserve"> </w:t>
-      </w:r>
-      <w:r>
-        <w:rPr>
-          <w:rFonts w:hint="eastAsia"/>
-          <w:sz w:val="24"/>
-          <w:lang w:val="en-US" w:eastAsia="zh-CN"/>
-        </w:rPr>
-        <w:br w:type="textWrapping"/>
-      </w:r>
-      <w:r>
-        <w:rPr>
-          <w:rFonts w:hint="eastAsia"/>
-          <w:sz w:val="24"/>
-          <w:lang w:val="en-US" w:eastAsia="zh-CN"/>
-        </w:rPr>
-        <w:t>/item/cat/list</w:t>
-      </w:r>
-    </w:p>
-    <w:p>
-      <w:pPr>
-        <w:numPr>
-          <w:numId w:val="0"/>
-        </w:numPr>
-        <w:ind w:leftChars="200"/>
-        <w:rPr>
           <w:rFonts w:hint="eastAsia" w:eastAsiaTheme="minorEastAsia"/>
           <w:sz w:val="24"/>
           <w:lang w:eastAsia="zh-CN"/>
@@ -231,20 +129,7 @@
           <w:szCs w:val="26"/>
           <w:shd w:val="clear" w:color="auto" w:fill="21282D"/>
         </w:rPr>
-        <w:t>spri</w:t>
-      </w:r>
-      <w:bookmarkStart w:id="0" w:name="_GoBack"/>
-      <w:bookmarkEnd w:id="0"/>
-      <w:r>
-        <w:rPr>
-          <w:rFonts w:hint="default" w:ascii="Consolas" w:hAnsi="Consolas" w:eastAsia="Consolas" w:cs="Consolas"/>
-          <w:b/>
-          <w:color w:val="E784A2"/>
-          <w:sz w:val="26"/>
-          <w:szCs w:val="26"/>
-          <w:shd w:val="clear" w:color="auto" w:fill="21282D"/>
-        </w:rPr>
-        <w:t>ng.application.name</w:t>
+        <w:t>spring.application.name</w:t>
       </w:r>
       <w:r>
         <w:rPr>
@@ -468,9 +353,16 @@
     </w:p>
     <w:p>
       <w:pPr>
+        <w:rPr>
+          <w:rFonts w:hint="eastAsia"/>
+        </w:rPr>
+      </w:pPr>
+    </w:p>
+    <w:p>
+      <w:pPr>
         <w:numPr>
           <w:ilvl w:val="0"/>
-          <w:numId w:val="3"/>
+          <w:numId w:val="2"/>
         </w:numPr>
         <w:ind w:left="420" w:leftChars="0" w:hanging="420" w:firstLineChars="0"/>
         <w:rPr>
@@ -534,6 +426,398 @@
     <w:p>
       <w:pPr>
         <w:numPr>
+          <w:ilvl w:val="0"/>
+          <w:numId w:val="2"/>
+        </w:numPr>
+        <w:ind w:left="420" w:leftChars="0" w:hanging="420" w:firstLineChars="0"/>
+        <w:rPr>
+          <w:rFonts w:hint="eastAsia" w:eastAsiaTheme="minorEastAsia"/>
+          <w:sz w:val="24"/>
+          <w:lang w:eastAsia="zh-CN"/>
+        </w:rPr>
+      </w:pPr>
+      <w:r>
+        <w:rPr>
+          <w:rFonts w:hint="eastAsia"/>
+          <w:sz w:val="24"/>
+          <w:lang w:eastAsia="zh-CN"/>
+        </w:rPr>
+        <w:t>商品列表查询</w:t>
+      </w:r>
+      <w:r>
+        <w:rPr>
+          <w:rFonts w:hint="eastAsia"/>
+          <w:sz w:val="24"/>
+          <w:lang w:eastAsia="zh-CN"/>
+        </w:rPr>
+        <w:br w:type="textWrapping"/>
+      </w:r>
+      <w:r>
+        <w:rPr>
+          <w:rFonts w:hint="eastAsia"/>
+          <w:sz w:val="24"/>
+          <w:lang w:val="en-US" w:eastAsia="zh-CN"/>
+        </w:rPr>
+        <w:t xml:space="preserve">     /item/list   Integer page, Integer rows</w:t>
+      </w:r>
+    </w:p>
+    <w:p>
+      <w:pPr>
+        <w:numPr>
+          <w:ilvl w:val="0"/>
+          <w:numId w:val="2"/>
+        </w:numPr>
+        <w:ind w:left="420" w:leftChars="0" w:hanging="420" w:firstLineChars="0"/>
+        <w:rPr>
+          <w:rFonts w:hint="eastAsia" w:eastAsiaTheme="minorEastAsia"/>
+          <w:sz w:val="24"/>
+          <w:lang w:eastAsia="zh-CN"/>
+        </w:rPr>
+      </w:pPr>
+      <w:r>
+        <w:rPr>
+          <w:rFonts w:hint="eastAsia"/>
+          <w:sz w:val="24"/>
+          <w:lang w:eastAsia="zh-CN"/>
+        </w:rPr>
+        <w:t>商品查询</w:t>
+      </w:r>
+      <w:r>
+        <w:rPr>
+          <w:rFonts w:hint="eastAsia"/>
+          <w:sz w:val="24"/>
+          <w:lang w:eastAsia="zh-CN"/>
+        </w:rPr>
+        <w:br w:type="textWrapping"/>
+      </w:r>
+      <w:r>
+        <w:rPr>
+          <w:rFonts w:hint="eastAsia"/>
+          <w:sz w:val="24"/>
+          <w:lang w:val="en-US" w:eastAsia="zh-CN"/>
+        </w:rPr>
+        <w:t xml:space="preserve">     /item/getById/{id}</w:t>
+      </w:r>
+    </w:p>
+    <w:p>
+      <w:pPr>
+        <w:numPr>
+          <w:numId w:val="0"/>
+        </w:numPr>
+        <w:ind w:leftChars="0"/>
+        <w:rPr>
+          <w:rFonts w:hint="eastAsia"/>
+          <w:sz w:val="24"/>
+          <w:lang w:val="en-US" w:eastAsia="zh-CN"/>
+        </w:rPr>
+      </w:pPr>
+    </w:p>
+    <w:p>
+      <w:pPr>
+        <w:numPr>
+          <w:numId w:val="0"/>
+        </w:numPr>
+        <w:ind w:leftChars="0"/>
+        <w:rPr>
+          <w:rFonts w:hint="eastAsia"/>
+          <w:sz w:val="24"/>
+          <w:lang w:val="en-US" w:eastAsia="zh-CN"/>
+        </w:rPr>
+      </w:pPr>
+    </w:p>
+    <w:p>
+      <w:pPr>
+        <w:numPr>
+          <w:numId w:val="0"/>
+        </w:numPr>
+        <w:ind w:leftChars="0"/>
+        <w:rPr>
+          <w:rFonts w:hint="eastAsia"/>
+          <w:sz w:val="24"/>
+          <w:lang w:val="en-US" w:eastAsia="zh-CN"/>
+        </w:rPr>
+      </w:pPr>
+    </w:p>
+    <w:p>
+      <w:pPr>
+        <w:numPr>
+          <w:numId w:val="0"/>
+        </w:numPr>
+        <w:ind w:leftChars="0"/>
+        <w:rPr>
+          <w:rFonts w:hint="eastAsia"/>
+          <w:sz w:val="24"/>
+          <w:lang w:val="en-US" w:eastAsia="zh-CN"/>
+        </w:rPr>
+      </w:pPr>
+    </w:p>
+    <w:p>
+      <w:pPr>
+        <w:pStyle w:val="2"/>
+        <w:numPr>
+          <w:ilvl w:val="0"/>
+          <w:numId w:val="1"/>
+        </w:numPr>
+      </w:pPr>
+      <w:r>
+        <w:rPr>
+          <w:rFonts w:hint="eastAsia"/>
+        </w:rPr>
+        <w:t>E3-</w:t>
+      </w:r>
+      <w:r>
+        <w:rPr>
+          <w:rFonts w:hint="eastAsia"/>
+          <w:lang w:val="en-US" w:eastAsia="zh-CN"/>
+        </w:rPr>
+        <w:t>protal-web</w:t>
+      </w:r>
+    </w:p>
+    <w:p>
+      <w:pPr>
+        <w:pStyle w:val="3"/>
+        <w:keepNext w:val="0"/>
+        <w:keepLines w:val="0"/>
+        <w:widowControl/>
+        <w:suppressLineNumbers w:val="0"/>
+        <w:shd w:val="clear" w:fill="21282D"/>
+        <w:rPr>
+          <w:rFonts w:ascii="Consolas" w:hAnsi="Consolas" w:eastAsia="Consolas" w:cs="Consolas"/>
+          <w:color w:val="E0E2E4"/>
+          <w:sz w:val="26"/>
+          <w:szCs w:val="26"/>
+        </w:rPr>
+      </w:pPr>
+      <w:r>
+        <w:rPr>
+          <w:rFonts w:hint="default" w:ascii="Consolas" w:hAnsi="Consolas" w:eastAsia="Consolas" w:cs="Consolas"/>
+          <w:b/>
+          <w:color w:val="E784A2"/>
+          <w:sz w:val="26"/>
+          <w:szCs w:val="26"/>
+          <w:shd w:val="clear" w:fill="21282D"/>
+        </w:rPr>
+        <w:t>server.port</w:t>
+      </w:r>
+      <w:r>
+        <w:rPr>
+          <w:rFonts w:hint="default" w:ascii="Consolas" w:hAnsi="Consolas" w:eastAsia="Consolas" w:cs="Consolas"/>
+          <w:color w:val="E8E2B7"/>
+          <w:sz w:val="26"/>
+          <w:szCs w:val="26"/>
+          <w:shd w:val="clear" w:fill="21282D"/>
+        </w:rPr>
+        <w:t>=</w:t>
+      </w:r>
+      <w:r>
+        <w:rPr>
+          <w:rFonts w:hint="default" w:ascii="Consolas" w:hAnsi="Consolas" w:eastAsia="Consolas" w:cs="Consolas"/>
+          <w:color w:val="3CFFFF"/>
+          <w:sz w:val="26"/>
+          <w:szCs w:val="26"/>
+          <w:shd w:val="clear" w:fill="21282D"/>
+        </w:rPr>
+        <w:t>8083</w:t>
+      </w:r>
+      <w:r>
+        <w:rPr>
+          <w:rFonts w:hint="default" w:ascii="Consolas" w:hAnsi="Consolas" w:eastAsia="Consolas" w:cs="Consolas"/>
+          <w:color w:val="3CFFFF"/>
+          <w:sz w:val="26"/>
+          <w:szCs w:val="26"/>
+          <w:shd w:val="clear" w:fill="21282D"/>
+        </w:rPr>
+        <w:br w:type="textWrapping"/>
+      </w:r>
+      <w:r>
+        <w:rPr>
+          <w:rFonts w:hint="default" w:ascii="Consolas" w:hAnsi="Consolas" w:eastAsia="Consolas" w:cs="Consolas"/>
+          <w:b/>
+          <w:color w:val="E784A2"/>
+          <w:sz w:val="26"/>
+          <w:szCs w:val="26"/>
+          <w:shd w:val="clear" w:fill="21282D"/>
+        </w:rPr>
+        <w:t>spring.application.name</w:t>
+      </w:r>
+      <w:r>
+        <w:rPr>
+          <w:rFonts w:hint="default" w:ascii="Consolas" w:hAnsi="Consolas" w:eastAsia="Consolas" w:cs="Consolas"/>
+          <w:color w:val="E8E2B7"/>
+          <w:sz w:val="26"/>
+          <w:szCs w:val="26"/>
+          <w:shd w:val="clear" w:fill="21282D"/>
+        </w:rPr>
+        <w:t>=</w:t>
+      </w:r>
+      <w:r>
+        <w:rPr>
+          <w:rFonts w:hint="default" w:ascii="Consolas" w:hAnsi="Consolas" w:eastAsia="Consolas" w:cs="Consolas"/>
+          <w:color w:val="4CD656"/>
+          <w:sz w:val="26"/>
+          <w:szCs w:val="26"/>
+          <w:shd w:val="clear" w:fill="21282D"/>
+        </w:rPr>
+        <w:t>protal-web</w:t>
+      </w:r>
+    </w:p>
+    <w:p>
+      <w:r>
+        <w:br w:type="textWrapping"/>
+      </w:r>
+    </w:p>
+    <w:p>
+      <w:pPr>
+        <w:pStyle w:val="2"/>
+        <w:numPr>
+          <w:ilvl w:val="0"/>
+          <w:numId w:val="1"/>
+        </w:numPr>
+      </w:pPr>
+      <w:r>
+        <w:rPr>
+          <w:rFonts w:hint="eastAsia"/>
+        </w:rPr>
+        <w:t>E3-</w:t>
+      </w:r>
+      <w:r>
+        <w:rPr>
+          <w:rFonts w:hint="eastAsia"/>
+          <w:lang w:val="en-US" w:eastAsia="zh-CN"/>
+        </w:rPr>
+        <w:t>content-service</w:t>
+      </w:r>
+    </w:p>
+    <w:p>
+      <w:pPr>
+        <w:rPr>
+          <w:rFonts w:hint="eastAsia"/>
+          <w:lang w:val="en-US" w:eastAsia="zh-CN"/>
+        </w:rPr>
+      </w:pPr>
+      <w:r>
+        <w:rPr>
+          <w:rFonts w:hint="eastAsia"/>
+          <w:lang w:val="en-US" w:eastAsia="zh-CN"/>
+        </w:rPr>
+        <w:t>首页 内容管理 服务</w:t>
+      </w:r>
+      <w:bookmarkStart w:id="0" w:name="_GoBack"/>
+      <w:bookmarkEnd w:id="0"/>
+    </w:p>
+    <w:p>
+      <w:pPr>
+        <w:pStyle w:val="3"/>
+        <w:keepNext w:val="0"/>
+        <w:keepLines w:val="0"/>
+        <w:widowControl/>
+        <w:suppressLineNumbers w:val="0"/>
+        <w:shd w:val="clear" w:fill="21282D"/>
+        <w:rPr>
+          <w:rFonts w:ascii="Consolas" w:hAnsi="Consolas" w:eastAsia="Consolas" w:cs="Consolas"/>
+          <w:color w:val="E0E2E4"/>
+          <w:sz w:val="26"/>
+          <w:szCs w:val="26"/>
+        </w:rPr>
+      </w:pPr>
+      <w:r>
+        <w:rPr>
+          <w:rFonts w:hint="default" w:ascii="Consolas" w:hAnsi="Consolas" w:eastAsia="Consolas" w:cs="Consolas"/>
+          <w:b/>
+          <w:color w:val="E784A2"/>
+          <w:sz w:val="26"/>
+          <w:szCs w:val="26"/>
+          <w:shd w:val="clear" w:fill="21282D"/>
+        </w:rPr>
+        <w:t>server.port</w:t>
+      </w:r>
+      <w:r>
+        <w:rPr>
+          <w:rFonts w:hint="default" w:ascii="Consolas" w:hAnsi="Consolas" w:eastAsia="Consolas" w:cs="Consolas"/>
+          <w:color w:val="E8E2B7"/>
+          <w:sz w:val="26"/>
+          <w:szCs w:val="26"/>
+          <w:shd w:val="clear" w:fill="21282D"/>
+        </w:rPr>
+        <w:t>=</w:t>
+      </w:r>
+      <w:r>
+        <w:rPr>
+          <w:rFonts w:hint="default" w:ascii="Consolas" w:hAnsi="Consolas" w:eastAsia="Consolas" w:cs="Consolas"/>
+          <w:color w:val="3CFFFF"/>
+          <w:sz w:val="26"/>
+          <w:szCs w:val="26"/>
+          <w:shd w:val="clear" w:fill="21282D"/>
+        </w:rPr>
+        <w:t>8084</w:t>
+      </w:r>
+      <w:r>
+        <w:rPr>
+          <w:rFonts w:hint="default" w:ascii="Consolas" w:hAnsi="Consolas" w:eastAsia="Consolas" w:cs="Consolas"/>
+          <w:color w:val="3CFFFF"/>
+          <w:sz w:val="26"/>
+          <w:szCs w:val="26"/>
+          <w:shd w:val="clear" w:fill="21282D"/>
+        </w:rPr>
+        <w:br w:type="textWrapping"/>
+      </w:r>
+      <w:r>
+        <w:rPr>
+          <w:rFonts w:hint="default" w:ascii="Consolas" w:hAnsi="Consolas" w:eastAsia="Consolas" w:cs="Consolas"/>
+          <w:b/>
+          <w:color w:val="E784A2"/>
+          <w:sz w:val="26"/>
+          <w:szCs w:val="26"/>
+          <w:shd w:val="clear" w:fill="21282D"/>
+        </w:rPr>
+        <w:t>spring.application.name</w:t>
+      </w:r>
+      <w:r>
+        <w:rPr>
+          <w:rFonts w:hint="default" w:ascii="Consolas" w:hAnsi="Consolas" w:eastAsia="Consolas" w:cs="Consolas"/>
+          <w:color w:val="E8E2B7"/>
+          <w:sz w:val="26"/>
+          <w:szCs w:val="26"/>
+          <w:shd w:val="clear" w:fill="21282D"/>
+        </w:rPr>
+        <w:t>=</w:t>
+      </w:r>
+      <w:r>
+        <w:rPr>
+          <w:rFonts w:hint="default" w:ascii="Consolas" w:hAnsi="Consolas" w:eastAsia="Consolas" w:cs="Consolas"/>
+          <w:color w:val="4CD656"/>
+          <w:sz w:val="26"/>
+          <w:szCs w:val="26"/>
+          <w:shd w:val="clear" w:fill="21282D"/>
+        </w:rPr>
+        <w:t>content-service</w:t>
+      </w:r>
+    </w:p>
+    <w:p>
+      <w:pPr>
+        <w:rPr>
+          <w:rFonts w:hint="eastAsia"/>
+          <w:lang w:val="en-US" w:eastAsia="zh-CN"/>
+        </w:rPr>
+      </w:pPr>
+    </w:p>
+    <w:p>
+      <w:pPr>
+        <w:numPr>
+          <w:numId w:val="0"/>
+        </w:numPr>
+        <w:ind w:leftChars="0"/>
+        <w:rPr>
+          <w:rFonts w:hint="eastAsia" w:eastAsiaTheme="minorEastAsia"/>
+          <w:sz w:val="24"/>
+          <w:lang w:eastAsia="zh-CN"/>
+        </w:rPr>
+      </w:pPr>
+    </w:p>
+    <w:p>
+      <w:pPr>
+        <w:numPr>
+          <w:ilvl w:val="0"/>
           <w:numId w:val="0"/>
         </w:numPr>
         <w:ind w:leftChars="0"/>
@@ -557,23 +841,6 @@
 <file path=word/numbering.xml><?xml version="1.0" encoding="utf-8"?>
 <w:numbering xmlns:wpc="http://schemas.microsoft.com/office/word/2010/wordprocessingCanvas" xmlns:mc="http://schemas.openxmlformats.org/markup-compatibility/2006" xmlns:o="urn:schemas-microsoft-com:office:office" xmlns:r="http://schemas.openxmlformats.org/officeDocument/2006/relationships" xmlns:m="http://schemas.openxmlformats.org/officeDocument/2006/math" xmlns:v="urn:schemas-microsoft-com:vml" xmlns:wp14="http://schemas.microsoft.com/office/word/2010/wordprocessingDrawing" xmlns:wp="http://schemas.openxmlformats.org/drawingml/2006/wordprocessingDrawing" xmlns:w10="urn:schemas-microsoft-com:office:word" xmlns:w="http://schemas.openxmlformats.org/wordprocessingml/2006/main" xmlns:w14="http://schemas.microsoft.com/office/word/2010/wordml" xmlns:wpg="http://schemas.microsoft.com/office/word/2010/wordprocessingGroup" xmlns:wpi="http://schemas.microsoft.com/office/word/2010/wordprocessingInk" xmlns:wne="http://schemas.microsoft.com/office/word/2006/wordml" xmlns:wps="http://schemas.microsoft.com/office/word/2010/wordprocessingShape" mc:Ignorable="w14 wp14">
   <w:abstractNum w:abstractNumId="0">
-    <w:nsid w:val="A8E84A94"/>
-    <w:multiLevelType w:val="singleLevel"/>
-    <w:tmpl w:val="A8E84A94"/>
-    <w:lvl w:ilvl="0" w:tentative="0">
-      <w:start w:val="1"/>
-      <w:numFmt w:val="bullet"/>
-      <w:lvlText w:val=""/>
-      <w:lvlJc w:val="left"/>
-      <w:pPr>
-        <w:ind w:left="420" w:hanging="420"/>
-      </w:pPr>
-      <w:rPr>
-        <w:rFonts w:hint="default" w:ascii="Wingdings" w:hAnsi="Wingdings"/>
-      </w:rPr>
-    </w:lvl>
-  </w:abstractNum>
-  <w:abstractNum w:abstractNumId="1">
     <w:nsid w:val="CBCAF215"/>
     <w:multiLevelType w:val="singleLevel"/>
     <w:tmpl w:val="CBCAF215"/>
@@ -590,7 +857,7 @@
       </w:rPr>
     </w:lvl>
   </w:abstractNum>
-  <w:abstractNum w:abstractNumId="2">
+  <w:abstractNum w:abstractNumId="1">
     <w:nsid w:val="613F5A34"/>
     <w:multiLevelType w:val="singleLevel"/>
     <w:tmpl w:val="613F5A34"/>
@@ -608,13 +875,10 @@
     </w:lvl>
   </w:abstractNum>
   <w:num w:numId="1">
-    <w:abstractNumId w:val="1"/>
+    <w:abstractNumId w:val="0"/>
   </w:num>
   <w:num w:numId="2">
-    <w:abstractNumId w:val="0"/>
-  </w:num>
-  <w:num w:numId="3">
-    <w:abstractNumId w:val="2"/>
+    <w:abstractNumId w:val="1"/>
   </w:num>
 </w:numbering>
 </file>
@@ -694,7 +958,7 @@
     <w:lsdException w:qFormat="1" w:unhideWhenUsed="0" w:uiPriority="0" w:semiHidden="0" w:name="Title"/>
     <w:lsdException w:unhideWhenUsed="0" w:uiPriority="0" w:semiHidden="0" w:name="Closing"/>
     <w:lsdException w:unhideWhenUsed="0" w:uiPriority="0" w:semiHidden="0" w:name="Signature"/>
-    <w:lsdException w:uiPriority="1" w:name="Default Paragraph Font"/>
+    <w:lsdException w:qFormat="1" w:uiPriority="1" w:name="Default Paragraph Font"/>
     <w:lsdException w:unhideWhenUsed="0" w:uiPriority="0" w:semiHidden="0" w:name="Body Text"/>
     <w:lsdException w:unhideWhenUsed="0" w:uiPriority="0" w:semiHidden="0" w:name="Body Text Indent"/>
     <w:lsdException w:unhideWhenUsed="0" w:uiPriority="0" w:semiHidden="0" w:name="List Continue"/>
@@ -917,6 +1181,7 @@
     <w:name w:val="Default Paragraph Font"/>
     <w:semiHidden/>
     <w:unhideWhenUsed/>
+    <w:qFormat/>
     <w:uiPriority w:val="1"/>
   </w:style>
   <w:style w:type="table" w:default="1" w:styleId="5">

--- a/doc/e3mall.docx
+++ b/doc/e3mall.docx
@@ -502,6 +502,45 @@
     <w:p>
       <w:pPr>
         <w:numPr>
+          <w:ilvl w:val="0"/>
+          <w:numId w:val="2"/>
+        </w:numPr>
+        <w:ind w:left="420" w:leftChars="0" w:hanging="420" w:firstLineChars="0"/>
+        <w:rPr>
+          <w:rFonts w:hint="eastAsia" w:eastAsiaTheme="minorEastAsia"/>
+          <w:sz w:val="24"/>
+          <w:lang w:eastAsia="zh-CN"/>
+        </w:rPr>
+      </w:pPr>
+      <w:r>
+        <w:rPr>
+          <w:rFonts w:hint="eastAsia"/>
+          <w:sz w:val="24"/>
+          <w:lang w:eastAsia="zh-CN"/>
+        </w:rPr>
+        <w:t>内容分类查询</w:t>
+      </w:r>
+      <w:r>
+        <w:rPr>
+          <w:rFonts w:hint="eastAsia"/>
+          <w:sz w:val="24"/>
+          <w:lang w:eastAsia="zh-CN"/>
+        </w:rPr>
+        <w:br w:type="textWrapping"/>
+      </w:r>
+      <w:r>
+        <w:rPr>
+          <w:rFonts w:hint="eastAsia"/>
+          <w:sz w:val="24"/>
+          <w:lang w:val="en-US" w:eastAsia="zh-CN"/>
+        </w:rPr>
+        <w:t>/content/category/list   long parentId</w:t>
+      </w:r>
+    </w:p>
+    <w:p>
+      <w:pPr>
+        <w:numPr>
+          <w:ilvl w:val="0"/>
           <w:numId w:val="0"/>
         </w:numPr>
         <w:ind w:leftChars="0"/>
@@ -515,6 +554,7 @@
     <w:p>
       <w:pPr>
         <w:numPr>
+          <w:ilvl w:val="0"/>
           <w:numId w:val="0"/>
         </w:numPr>
         <w:ind w:leftChars="0"/>
@@ -528,6 +568,7 @@
     <w:p>
       <w:pPr>
         <w:numPr>
+          <w:ilvl w:val="0"/>
           <w:numId w:val="0"/>
         </w:numPr>
         <w:ind w:leftChars="0"/>
@@ -541,6 +582,7 @@
     <w:p>
       <w:pPr>
         <w:numPr>
+          <w:ilvl w:val="0"/>
           <w:numId w:val="0"/>
         </w:numPr>
         <w:ind w:leftChars="0"/>
@@ -570,7 +612,16 @@
           <w:rFonts w:hint="eastAsia"/>
           <w:lang w:val="en-US" w:eastAsia="zh-CN"/>
         </w:rPr>
-        <w:t>protal-web</w:t>
+        <w:t>protal-we</w:t>
+      </w:r>
+      <w:bookmarkStart w:id="0" w:name="_GoBack"/>
+      <w:bookmarkEnd w:id="0"/>
+      <w:r>
+        <w:rPr>
+          <w:rFonts w:hint="eastAsia"/>
+          <w:lang w:val="en-US" w:eastAsia="zh-CN"/>
+        </w:rPr>
+        <w:t>b</w:t>
       </w:r>
     </w:p>
     <w:p>
@@ -685,7 +736,7 @@
           <w:rFonts w:hint="eastAsia"/>
           <w:lang w:val="en-US" w:eastAsia="zh-CN"/>
         </w:rPr>
-        <w:t>content-service</w:t>
+        <w:t>content-service  废弃将这个 servic合并到 manager-service</w:t>
       </w:r>
     </w:p>
     <w:p>
@@ -702,8 +753,6 @@
         </w:rPr>
         <w:t>首页 内容管理 服务</w:t>
       </w:r>
-      <w:bookmarkStart w:id="0" w:name="_GoBack"/>
-      <w:bookmarkEnd w:id="0"/>
     </w:p>
     <w:p>
       <w:pPr>
@@ -804,6 +853,7 @@
     <w:p>
       <w:pPr>
         <w:numPr>
+          <w:ilvl w:val="0"/>
           <w:numId w:val="0"/>
         </w:numPr>
         <w:ind w:leftChars="0"/>
